--- a/A2/A2_Report_JeremyPiperni.docx
+++ b/A2/A2_Report_JeremyPiperni.docx
@@ -103,14 +103,6 @@
           <w:lang w:val="en-US"/>
         </w:rPr>
       </w:pPr>
-      <w:r>
-        <w:rPr>
-          <w:sz w:val="24"/>
-          <w:szCs w:val="24"/>
-          <w:lang w:val="en-US"/>
-        </w:rPr>
-        <w:t xml:space="preserve">Please note, the </w:t>
-      </w:r>
       <w:proofErr w:type="spellStart"/>
       <w:r>
         <w:rPr>
@@ -120,7 +112,7 @@
           <w:szCs w:val="24"/>
           <w:lang w:val="en-US"/>
         </w:rPr>
-        <w:t>numpy</w:t>
+        <w:t>Levenshtein</w:t>
       </w:r>
       <w:proofErr w:type="spellEnd"/>
       <w:r>
@@ -131,15 +123,32 @@
           <w:szCs w:val="24"/>
           <w:lang w:val="en-US"/>
         </w:rPr>
-        <w:t xml:space="preserve"> </w:t>
-      </w:r>
-      <w:r>
-        <w:rPr>
-          <w:sz w:val="24"/>
-          <w:szCs w:val="24"/>
-          <w:lang w:val="en-US"/>
-        </w:rPr>
-        <w:t>package was used for this assignment. All times were calculated on the Trottier Linux machines (ssh).</w:t>
+        <w:t xml:space="preserve"> distance</w:t>
+      </w:r>
+      <w:r>
+        <w:rPr>
+          <w:sz w:val="24"/>
+          <w:szCs w:val="24"/>
+          <w:lang w:val="en-US"/>
+        </w:rPr>
+        <w:t xml:space="preserve"> was calculated using the following algorithm:</w:t>
+      </w:r>
+    </w:p>
+    <w:p>
+      <w:pPr>
+        <w:rPr>
+          <w:sz w:val="24"/>
+          <w:szCs w:val="24"/>
+          <w:lang w:val="en-US"/>
+        </w:rPr>
+      </w:pPr>
+      <w:r>
+        <w:rPr>
+          <w:sz w:val="24"/>
+          <w:szCs w:val="24"/>
+          <w:lang w:val="en-US"/>
+        </w:rPr>
+        <w:t>https://en.wikibooks.org/wiki/Algorithm_Implementation/Strings/Levenshtein_distance#Python</w:t>
       </w:r>
     </w:p>
     <w:p>
@@ -171,35 +180,45 @@
         </w:rPr>
         <w:t>Part 1</w:t>
       </w:r>
-    </w:p>
-    <w:p>
-      <w:pPr>
-        <w:rPr>
-          <w:sz w:val="24"/>
-          <w:szCs w:val="24"/>
-          <w:lang w:val="en-US"/>
-        </w:rPr>
-      </w:pPr>
-      <w:r>
-        <w:rPr>
-          <w:sz w:val="24"/>
-          <w:szCs w:val="24"/>
-          <w:lang w:val="en-US"/>
-        </w:rPr>
-        <w:t>Sentence generation examples:</w:t>
-      </w:r>
-    </w:p>
-    <w:p>
-      <w:pPr>
+      <w:r>
         <w:rPr>
           <w:b/>
           <w:bCs/>
-          <w:sz w:val="24"/>
-          <w:szCs w:val="24"/>
-          <w:lang w:val="en-US"/>
-        </w:rPr>
-      </w:pPr>
-      <w:r>
+          <w:sz w:val="28"/>
+          <w:szCs w:val="28"/>
+          <w:lang w:val="en-US"/>
+        </w:rPr>
+        <w:t>: Generating Text Using a Markov Model</w:t>
+      </w:r>
+    </w:p>
+    <w:p>
+      <w:pPr>
+        <w:rPr>
+          <w:sz w:val="24"/>
+          <w:szCs w:val="24"/>
+          <w:lang w:val="en-US"/>
+        </w:rPr>
+      </w:pPr>
+    </w:p>
+    <w:p>
+      <w:pPr>
+        <w:rPr>
+          <w:sz w:val="24"/>
+          <w:szCs w:val="24"/>
+          <w:lang w:val="en-US"/>
+        </w:rPr>
+      </w:pPr>
+      <w:r>
+        <w:rPr>
+          <w:sz w:val="24"/>
+          <w:szCs w:val="24"/>
+          <w:lang w:val="en-US"/>
+        </w:rPr>
+        <w:t>Sentence generation examples:</w:t>
+      </w:r>
+    </w:p>
+    <w:p>
+      <w:pPr>
         <w:rPr>
           <w:b/>
           <w:bCs/>
@@ -207,8 +226,7 @@
           <w:szCs w:val="24"/>
           <w:lang w:val="en-US"/>
         </w:rPr>
-        <w:t>Ex</w:t>
-      </w:r>
+      </w:pPr>
       <w:r>
         <w:rPr>
           <w:b/>
@@ -217,7 +235,7 @@
           <w:szCs w:val="24"/>
           <w:lang w:val="en-US"/>
         </w:rPr>
-        <w:t xml:space="preserve">ample </w:t>
+        <w:t>Ex</w:t>
       </w:r>
       <w:r>
         <w:rPr>
@@ -227,6 +245,16 @@
           <w:szCs w:val="24"/>
           <w:lang w:val="en-US"/>
         </w:rPr>
+        <w:t xml:space="preserve">ample </w:t>
+      </w:r>
+      <w:r>
+        <w:rPr>
+          <w:b/>
+          <w:bCs/>
+          <w:sz w:val="24"/>
+          <w:szCs w:val="24"/>
+          <w:lang w:val="en-US"/>
+        </w:rPr>
         <w:t>1:</w:t>
       </w:r>
     </w:p>
@@ -360,15 +388,6 @@
     <w:p>
       <w:pPr>
         <w:rPr>
-          <w:sz w:val="24"/>
-          <w:szCs w:val="24"/>
-          <w:lang w:val="en-US"/>
-        </w:rPr>
-      </w:pPr>
-    </w:p>
-    <w:p>
-      <w:pPr>
-        <w:rPr>
           <w:b/>
           <w:bCs/>
           <w:sz w:val="24"/>
@@ -458,15 +477,7 @@
           <w:szCs w:val="24"/>
           <w:lang w:val="en-US"/>
         </w:rPr>
-        <w:t>Sources</w:t>
-      </w:r>
-      <w:r>
-        <w:rPr>
-          <w:sz w:val="24"/>
-          <w:szCs w:val="24"/>
-          <w:lang w:val="en-US"/>
-        </w:rPr>
-        <w:t>:</w:t>
+        <w:t>Sources:</w:t>
       </w:r>
     </w:p>
     <w:p>
@@ -503,15 +514,6 @@
         </w:rPr>
         <w:t>: Bigram', 'Croft: Trigram', "': Trigram", 's: Trigram', 'mind: Trigram', '.: Trigram', '&lt;/s&gt;: Trigram']</w:t>
       </w:r>
-    </w:p>
-    <w:p>
-      <w:pPr>
-        <w:rPr>
-          <w:sz w:val="24"/>
-          <w:szCs w:val="24"/>
-          <w:lang w:val="en-US"/>
-        </w:rPr>
-      </w:pPr>
     </w:p>
     <w:p>
       <w:pPr>
@@ -605,15 +607,7 @@
           <w:szCs w:val="24"/>
           <w:lang w:val="en-US"/>
         </w:rPr>
-        <w:t>Sources</w:t>
-      </w:r>
-      <w:r>
-        <w:rPr>
-          <w:sz w:val="24"/>
-          <w:szCs w:val="24"/>
-          <w:lang w:val="en-US"/>
-        </w:rPr>
-        <w:t>:</w:t>
+        <w:t>Sources:</w:t>
       </w:r>
     </w:p>
     <w:p>
@@ -791,28 +785,537 @@
     <w:p>
       <w:pPr>
         <w:rPr>
-          <w:sz w:val="24"/>
-          <w:szCs w:val="24"/>
-          <w:lang w:val="en-US"/>
-        </w:rPr>
-      </w:pPr>
-    </w:p>
-    <w:p>
-      <w:pPr>
-        <w:rPr>
-          <w:sz w:val="24"/>
-          <w:szCs w:val="24"/>
-          <w:lang w:val="en-US"/>
-        </w:rPr>
-      </w:pPr>
-      <w:r>
-        <w:rPr>
-          <w:sz w:val="24"/>
-          <w:szCs w:val="24"/>
+          <w:b/>
+          <w:bCs/>
+          <w:sz w:val="24"/>
+          <w:szCs w:val="24"/>
+          <w:lang w:val="en-US"/>
+        </w:rPr>
+      </w:pPr>
+      <w:r>
+        <w:rPr>
+          <w:b/>
+          <w:bCs/>
+          <w:sz w:val="24"/>
+          <w:szCs w:val="24"/>
+          <w:lang w:val="en-US"/>
+        </w:rPr>
+        <w:t>Example 5:</w:t>
+      </w:r>
+    </w:p>
+    <w:p>
+      <w:pPr>
+        <w:rPr>
+          <w:sz w:val="24"/>
+          <w:szCs w:val="24"/>
+          <w:lang w:val="en-US"/>
+        </w:rPr>
+      </w:pPr>
+      <w:r>
+        <w:rPr>
+          <w:sz w:val="24"/>
+          <w:szCs w:val="24"/>
+          <w:lang w:val="en-US"/>
+        </w:rPr>
+        <w:t xml:space="preserve">I never happened to be better </w:t>
+      </w:r>
+      <w:proofErr w:type="gramStart"/>
+      <w:r>
+        <w:rPr>
+          <w:sz w:val="24"/>
+          <w:szCs w:val="24"/>
+          <w:lang w:val="en-US"/>
+        </w:rPr>
+        <w:t>than to</w:t>
+      </w:r>
+      <w:proofErr w:type="gramEnd"/>
+      <w:r>
+        <w:rPr>
+          <w:sz w:val="24"/>
+          <w:szCs w:val="24"/>
+          <w:lang w:val="en-US"/>
+        </w:rPr>
+        <w:t xml:space="preserve"> my poor son gone </w:t>
+      </w:r>
+      <w:proofErr w:type="spellStart"/>
+      <w:r>
+        <w:rPr>
+          <w:sz w:val="24"/>
+          <w:szCs w:val="24"/>
+          <w:lang w:val="en-US"/>
+        </w:rPr>
+        <w:t xml:space="preserve">for </w:t>
+      </w:r>
+      <w:proofErr w:type="gramStart"/>
+      <w:r>
+        <w:rPr>
+          <w:sz w:val="24"/>
+          <w:szCs w:val="24"/>
+          <w:lang w:val="en-US"/>
+        </w:rPr>
+        <w:t>ever</w:t>
+      </w:r>
+      <w:proofErr w:type="spellEnd"/>
+      <w:r>
+        <w:rPr>
+          <w:sz w:val="24"/>
+          <w:szCs w:val="24"/>
+          <w:lang w:val="en-US"/>
+        </w:rPr>
+        <w:t xml:space="preserve"> .</w:t>
+      </w:r>
+      <w:proofErr w:type="gramEnd"/>
+    </w:p>
+    <w:p>
+      <w:pPr>
+        <w:rPr>
+          <w:sz w:val="24"/>
+          <w:szCs w:val="24"/>
+          <w:lang w:val="en-US"/>
+        </w:rPr>
+      </w:pPr>
+      <w:r>
+        <w:rPr>
+          <w:sz w:val="24"/>
+          <w:szCs w:val="24"/>
+          <w:lang w:val="en-US"/>
+        </w:rPr>
+        <w:t>Sources:</w:t>
+      </w:r>
+    </w:p>
+    <w:p>
+      <w:pPr>
+        <w:rPr>
+          <w:sz w:val="24"/>
+          <w:szCs w:val="24"/>
+          <w:lang w:val="en-US"/>
+        </w:rPr>
+      </w:pPr>
+      <w:r>
+        <w:rPr>
+          <w:sz w:val="24"/>
+          <w:szCs w:val="24"/>
+          <w:lang w:val="en-US"/>
+        </w:rPr>
+        <w:t>['I: Bigram', 'never: Trigram', 'happened: Trigram', 'to: Trigram', 'be: Trigram', 'better: Trigram', 'than: Trigram', 'to: Trigram', 'my: Trigram', 'poor: Trigram', 'son: Trigram', 'gone: Trigram', 'for: Trigram', 'ever: Trigram', '.: Trigram', '&lt;/s&gt;: Trigram']</w:t>
+      </w:r>
+    </w:p>
+    <w:p>
+      <w:pPr>
+        <w:rPr>
+          <w:sz w:val="24"/>
+          <w:szCs w:val="24"/>
+          <w:lang w:val="en-US"/>
+        </w:rPr>
+      </w:pPr>
+    </w:p>
+    <w:p>
+      <w:pPr>
+        <w:rPr>
+          <w:b/>
+          <w:bCs/>
+          <w:sz w:val="28"/>
+          <w:szCs w:val="28"/>
+          <w:lang w:val="en-US"/>
+        </w:rPr>
+      </w:pPr>
+      <w:r>
+        <w:rPr>
+          <w:b/>
+          <w:bCs/>
+          <w:sz w:val="28"/>
+          <w:szCs w:val="28"/>
           <w:lang w:val="en-US"/>
         </w:rPr>
         <w:t>Part 2</w:t>
       </w:r>
+      <w:r>
+        <w:rPr>
+          <w:b/>
+          <w:bCs/>
+          <w:sz w:val="28"/>
+          <w:szCs w:val="28"/>
+          <w:lang w:val="en-US"/>
+        </w:rPr>
+        <w:t>: Sentence Correction Using a Hidden Markov Model</w:t>
+      </w:r>
+    </w:p>
+    <w:p>
+      <w:pPr>
+        <w:rPr>
+          <w:sz w:val="24"/>
+          <w:szCs w:val="24"/>
+          <w:lang w:val="en-US"/>
+        </w:rPr>
+      </w:pPr>
+    </w:p>
+    <w:tbl>
+      <w:tblPr>
+        <w:tblStyle w:val="TableGrid"/>
+        <w:tblW w:w="0" w:type="auto"/>
+        <w:tblLook w:val="04A0" w:firstRow="1" w:lastRow="0" w:firstColumn="1" w:lastColumn="0" w:noHBand="0" w:noVBand="1"/>
+      </w:tblPr>
+      <w:tblGrid>
+        <w:gridCol w:w="4675"/>
+        <w:gridCol w:w="4675"/>
+      </w:tblGrid>
+      <w:tr>
+        <w:tc>
+          <w:tcPr>
+            <w:tcW w:w="4675" w:type="dxa"/>
+          </w:tcPr>
+          <w:p>
+            <w:pPr>
+              <w:jc w:val="center"/>
+              <w:rPr>
+                <w:b/>
+                <w:bCs/>
+                <w:sz w:val="24"/>
+                <w:szCs w:val="24"/>
+                <w:lang w:val="en-US"/>
+              </w:rPr>
+            </w:pPr>
+            <w:r>
+              <w:rPr>
+                <w:b/>
+                <w:bCs/>
+                <w:sz w:val="24"/>
+                <w:szCs w:val="24"/>
+                <w:lang w:val="en-US"/>
+              </w:rPr>
+              <w:t>Sentences to be corrected</w:t>
+            </w:r>
+          </w:p>
+        </w:tc>
+        <w:tc>
+          <w:tcPr>
+            <w:tcW w:w="4675" w:type="dxa"/>
+          </w:tcPr>
+          <w:p>
+            <w:pPr>
+              <w:jc w:val="center"/>
+              <w:rPr>
+                <w:b/>
+                <w:bCs/>
+                <w:sz w:val="24"/>
+                <w:szCs w:val="24"/>
+                <w:lang w:val="en-US"/>
+              </w:rPr>
+            </w:pPr>
+            <w:r>
+              <w:rPr>
+                <w:b/>
+                <w:bCs/>
+                <w:sz w:val="24"/>
+                <w:szCs w:val="24"/>
+                <w:lang w:val="en-US"/>
+              </w:rPr>
+              <w:t>Corrected sentence</w:t>
+            </w:r>
+            <w:r>
+              <w:rPr>
+                <w:b/>
+                <w:bCs/>
+                <w:sz w:val="24"/>
+                <w:szCs w:val="24"/>
+                <w:lang w:val="en-US"/>
+              </w:rPr>
+              <w:t>s</w:t>
+            </w:r>
+          </w:p>
+        </w:tc>
+      </w:tr>
+      <w:tr>
+        <w:tc>
+          <w:tcPr>
+            <w:tcW w:w="4675" w:type="dxa"/>
+          </w:tcPr>
+          <w:p>
+            <w:pPr>
+              <w:rPr>
+                <w:sz w:val="24"/>
+                <w:szCs w:val="24"/>
+                <w:lang w:val="en-US"/>
+              </w:rPr>
+            </w:pPr>
+            <w:r>
+              <w:rPr>
+                <w:sz w:val="24"/>
+                <w:szCs w:val="24"/>
+              </w:rPr>
+              <w:t xml:space="preserve">I think hat twelve thousand pounds </w:t>
+            </w:r>
+          </w:p>
+        </w:tc>
+        <w:tc>
+          <w:tcPr>
+            <w:tcW w:w="4675" w:type="dxa"/>
+          </w:tcPr>
+          <w:p>
+            <w:pPr>
+              <w:rPr>
+                <w:sz w:val="24"/>
+                <w:szCs w:val="24"/>
+                <w:lang w:val="en-US"/>
+              </w:rPr>
+            </w:pPr>
+            <w:r>
+              <w:rPr>
+                <w:sz w:val="24"/>
+                <w:szCs w:val="24"/>
+                <w:lang w:val="en-US"/>
+              </w:rPr>
+              <w:t>I think that there should you</w:t>
+            </w:r>
+          </w:p>
+        </w:tc>
+      </w:tr>
+      <w:tr>
+        <w:tc>
+          <w:tcPr>
+            <w:tcW w:w="4675" w:type="dxa"/>
+          </w:tcPr>
+          <w:p>
+            <w:pPr>
+              <w:rPr>
+                <w:sz w:val="24"/>
+                <w:szCs w:val="24"/>
+                <w:lang w:val="en-US"/>
+              </w:rPr>
+            </w:pPr>
+            <w:r>
+              <w:rPr>
+                <w:sz w:val="24"/>
+                <w:szCs w:val="24"/>
+              </w:rPr>
+              <w:t xml:space="preserve">she </w:t>
+            </w:r>
+            <w:proofErr w:type="spellStart"/>
+            <w:r>
+              <w:rPr>
+                <w:sz w:val="24"/>
+                <w:szCs w:val="24"/>
+              </w:rPr>
+              <w:t>haf</w:t>
+            </w:r>
+            <w:proofErr w:type="spellEnd"/>
+            <w:r>
+              <w:rPr>
+                <w:sz w:val="24"/>
+                <w:szCs w:val="24"/>
+              </w:rPr>
+              <w:t xml:space="preserve"> heard them </w:t>
+            </w:r>
+          </w:p>
+        </w:tc>
+        <w:tc>
+          <w:tcPr>
+            <w:tcW w:w="4675" w:type="dxa"/>
+          </w:tcPr>
+          <w:p>
+            <w:pPr>
+              <w:rPr>
+                <w:sz w:val="24"/>
+                <w:szCs w:val="24"/>
+                <w:lang w:val="en-US"/>
+              </w:rPr>
+            </w:pPr>
+            <w:r>
+              <w:rPr>
+                <w:sz w:val="24"/>
+                <w:szCs w:val="24"/>
+                <w:lang w:val="en-US"/>
+              </w:rPr>
+              <w:t>she had heard them</w:t>
+            </w:r>
+          </w:p>
+        </w:tc>
+      </w:tr>
+      <w:tr>
+        <w:tc>
+          <w:tcPr>
+            <w:tcW w:w="4675" w:type="dxa"/>
+          </w:tcPr>
+          <w:p>
+            <w:pPr>
+              <w:rPr>
+                <w:sz w:val="24"/>
+                <w:szCs w:val="24"/>
+                <w:lang w:val="en-US"/>
+              </w:rPr>
+            </w:pPr>
+            <w:r>
+              <w:rPr>
+                <w:sz w:val="24"/>
+                <w:szCs w:val="24"/>
+              </w:rPr>
+              <w:t xml:space="preserve">She was </w:t>
+            </w:r>
+            <w:proofErr w:type="spellStart"/>
+            <w:r>
+              <w:rPr>
+                <w:sz w:val="24"/>
+                <w:szCs w:val="24"/>
+              </w:rPr>
+              <w:t>ulreedy</w:t>
+            </w:r>
+            <w:proofErr w:type="spellEnd"/>
+            <w:r>
+              <w:rPr>
+                <w:sz w:val="24"/>
+                <w:szCs w:val="24"/>
+              </w:rPr>
+              <w:t xml:space="preserve"> </w:t>
+            </w:r>
+            <w:proofErr w:type="gramStart"/>
+            <w:r>
+              <w:rPr>
+                <w:sz w:val="24"/>
+                <w:szCs w:val="24"/>
+              </w:rPr>
+              <w:t>quit</w:t>
+            </w:r>
+            <w:proofErr w:type="gramEnd"/>
+            <w:r>
+              <w:rPr>
+                <w:sz w:val="24"/>
+                <w:szCs w:val="24"/>
+              </w:rPr>
+              <w:t xml:space="preserve"> live </w:t>
+            </w:r>
+          </w:p>
+        </w:tc>
+        <w:tc>
+          <w:tcPr>
+            <w:tcW w:w="4675" w:type="dxa"/>
+          </w:tcPr>
+          <w:p>
+            <w:pPr>
+              <w:rPr>
+                <w:sz w:val="24"/>
+                <w:szCs w:val="24"/>
+                <w:lang w:val="en-US"/>
+              </w:rPr>
+            </w:pPr>
+            <w:r>
+              <w:rPr>
+                <w:sz w:val="24"/>
+                <w:szCs w:val="24"/>
+                <w:lang w:val="en-US"/>
+              </w:rPr>
+              <w:t>She was already quite like</w:t>
+            </w:r>
+          </w:p>
+        </w:tc>
+      </w:tr>
+      <w:tr>
+        <w:tc>
+          <w:tcPr>
+            <w:tcW w:w="4675" w:type="dxa"/>
+          </w:tcPr>
+          <w:p>
+            <w:pPr>
+              <w:rPr>
+                <w:sz w:val="24"/>
+                <w:szCs w:val="24"/>
+                <w:lang w:val="en-US"/>
+              </w:rPr>
+            </w:pPr>
+            <w:r>
+              <w:rPr>
+                <w:sz w:val="24"/>
+                <w:szCs w:val="24"/>
+              </w:rPr>
+              <w:t>John Knightly wasn’t hard at work</w:t>
+            </w:r>
+          </w:p>
+        </w:tc>
+        <w:tc>
+          <w:tcPr>
+            <w:tcW w:w="4675" w:type="dxa"/>
+          </w:tcPr>
+          <w:p>
+            <w:pPr>
+              <w:rPr>
+                <w:sz w:val="24"/>
+                <w:szCs w:val="24"/>
+                <w:lang w:val="en-US"/>
+              </w:rPr>
+            </w:pPr>
+            <w:r>
+              <w:rPr>
+                <w:sz w:val="24"/>
+                <w:szCs w:val="24"/>
+                <w:lang w:val="en-US"/>
+              </w:rPr>
+              <w:t>John Knightley was hard at work</w:t>
+            </w:r>
+          </w:p>
+        </w:tc>
+      </w:tr>
+      <w:tr>
+        <w:tc>
+          <w:tcPr>
+            <w:tcW w:w="4675" w:type="dxa"/>
+          </w:tcPr>
+          <w:p>
+            <w:pPr>
+              <w:rPr>
+                <w:sz w:val="24"/>
+                <w:szCs w:val="24"/>
+                <w:lang w:val="en-US"/>
+              </w:rPr>
+            </w:pPr>
+            <w:r>
+              <w:rPr>
+                <w:sz w:val="24"/>
+                <w:szCs w:val="24"/>
+              </w:rPr>
+              <w:t>he said nit word by</w:t>
+            </w:r>
+          </w:p>
+        </w:tc>
+        <w:tc>
+          <w:tcPr>
+            <w:tcW w:w="4675" w:type="dxa"/>
+          </w:tcPr>
+          <w:p>
+            <w:pPr>
+              <w:rPr>
+                <w:sz w:val="24"/>
+                <w:szCs w:val="24"/>
+                <w:lang w:val="en-US"/>
+              </w:rPr>
+            </w:pPr>
+            <w:r>
+              <w:rPr>
+                <w:sz w:val="24"/>
+                <w:szCs w:val="24"/>
+                <w:lang w:val="en-US"/>
+              </w:rPr>
+              <w:t>he said it would be</w:t>
+            </w:r>
+          </w:p>
+        </w:tc>
+      </w:tr>
+    </w:tbl>
+    <w:p>
+      <w:pPr>
+        <w:rPr>
+          <w:sz w:val="24"/>
+          <w:szCs w:val="24"/>
+          <w:lang w:val="en-US"/>
+        </w:rPr>
+      </w:pPr>
+    </w:p>
+    <w:p>
+      <w:pPr>
+        <w:rPr>
+          <w:sz w:val="24"/>
+          <w:szCs w:val="24"/>
+          <w:lang w:val="en-US"/>
+        </w:rPr>
+      </w:pPr>
     </w:p>
     <w:p>
       <w:pPr>
@@ -1540,7 +2043,6 @@
   <w:style w:type="character" w:default="1" w:styleId="DefaultParagraphFont">
     <w:name w:val="Default Paragraph Font"/>
     <w:uiPriority w:val="1"/>
-    <w:semiHidden/>
     <w:unhideWhenUsed/>
   </w:style>
   <w:style w:type="table" w:default="1" w:styleId="TableNormal">
